--- a/DocGhiFile/TinhDiem/DeBai.docx
+++ b/DocGhiFile/TinhDiem/DeBai.docx
@@ -110,7 +110,13 @@
         </w:numPr>
       </w:pPr>
       <w:r>
-        <w:t>Đọc dữ liệu từ file students.json.</w:t>
+        <w:t xml:space="preserve">Đọc dữ liệu từ file </w:t>
+      </w:r>
+      <w:r>
+        <w:t>./data/</w:t>
+      </w:r>
+      <w:r>
+        <w:t>students.json.</w:t>
       </w:r>
     </w:p>
     <w:p>
